--- a/需求分析建模/前台商品模块概要设计.docx
+++ b/需求分析建模/前台商品模块概要设计.docx
@@ -3,11 +3,6 @@
 <w:document xmlns:wpc="http://schemas.microsoft.com/office/word/2010/wordprocessingCanvas" xmlns:mc="http://schemas.openxmlformats.org/markup-compatibility/2006" xmlns:o="urn:schemas-microsoft-com:office:office" xmlns:r="http://schemas.openxmlformats.org/officeDocument/2006/relationships" xmlns:m="http://schemas.openxmlformats.org/officeDocument/2006/math" xmlns:v="urn:schemas-microsoft-com:vml" xmlns:wp14="http://schemas.microsoft.com/office/word/2010/wordprocessingDrawing" xmlns:wp="http://schemas.openxmlformats.org/drawingml/2006/wordprocessingDrawing" xmlns:w10="urn:schemas-microsoft-com:office:word" xmlns:w="http://schemas.openxmlformats.org/wordprocessingml/2006/main" xmlns:w14="http://schemas.microsoft.com/office/word/2010/wordml" xmlns:w15="http://schemas.microsoft.com/office/word/2012/wordml" xmlns:wpg="http://schemas.microsoft.com/office/word/2010/wordprocessingGroup" xmlns:wpi="http://schemas.microsoft.com/office/word/2010/wordprocessingInk" xmlns:wne="http://schemas.microsoft.com/office/word/2006/wordml" xmlns:wps="http://schemas.microsoft.com/office/word/2010/wordprocessingShape" mc:Ignorable="w14 w15 wp14">
   <w:body>
     <w:p>
-      <w:pPr>
-        <w:rPr>
-          <w:rFonts w:hint="eastAsia"/>
-        </w:rPr>
-      </w:pPr>
       <w:r>
         <w:rPr>
           <w:rFonts w:hint="eastAsia"/>
@@ -66,9 +61,6 @@
     <w:p>
       <w:pPr>
         <w:ind w:firstLine="420"/>
-        <w:rPr>
-          <w:rFonts w:hint="eastAsia"/>
-        </w:rPr>
       </w:pPr>
       <w:r>
         <w:t>使用表</w:t>
@@ -87,17 +79,10 @@
       </w:r>
       <w:r>
         <w:tab/>
-      </w:r>
-      <w:r>
         <w:t>Product,category</w:t>
       </w:r>
     </w:p>
     <w:p>
-      <w:pPr>
-        <w:rPr>
-          <w:rFonts w:hint="eastAsia"/>
-        </w:rPr>
-      </w:pPr>
       <w:r>
         <w:tab/>
       </w:r>
@@ -124,11 +109,6 @@
       </w:r>
     </w:p>
     <w:p>
-      <w:pPr>
-        <w:rPr>
-          <w:rFonts w:hint="eastAsia"/>
-        </w:rPr>
-      </w:pPr>
       <w:r>
         <w:tab/>
       </w:r>
@@ -163,11 +143,6 @@
     <w:p/>
     <w:p/>
     <w:p>
-      <w:pPr>
-        <w:rPr>
-          <w:rFonts w:hint="eastAsia"/>
-        </w:rPr>
-      </w:pPr>
       <w:r>
         <w:tab/>
       </w:r>
@@ -223,9 +198,6 @@
     <w:p>
       <w:pPr>
         <w:ind w:firstLine="420"/>
-        <w:rPr>
-          <w:rFonts w:hint="eastAsia"/>
-        </w:rPr>
       </w:pPr>
       <w:r>
         <w:t>使用表</w:t>
@@ -248,11 +220,6 @@
       </w:r>
     </w:p>
     <w:p>
-      <w:pPr>
-        <w:rPr>
-          <w:rFonts w:hint="eastAsia"/>
-        </w:rPr>
-      </w:pPr>
       <w:r>
         <w:tab/>
       </w:r>
@@ -273,11 +240,6 @@
       </w:r>
     </w:p>
     <w:p>
-      <w:pPr>
-        <w:rPr>
-          <w:rFonts w:hint="eastAsia"/>
-        </w:rPr>
-      </w:pPr>
       <w:r>
         <w:tab/>
       </w:r>
@@ -312,11 +274,6 @@
     <w:p/>
     <w:p/>
     <w:p>
-      <w:pPr>
-        <w:rPr>
-          <w:rFonts w:hint="eastAsia"/>
-        </w:rPr>
-      </w:pPr>
       <w:r>
         <w:tab/>
       </w:r>
@@ -378,9 +335,6 @@
     <w:p>
       <w:pPr>
         <w:ind w:firstLine="420"/>
-        <w:rPr>
-          <w:rFonts w:hint="eastAsia"/>
-        </w:rPr>
       </w:pPr>
       <w:r>
         <w:t>使用表</w:t>
@@ -408,11 +362,6 @@
       </w:r>
     </w:p>
     <w:p>
-      <w:pPr>
-        <w:rPr>
-          <w:rFonts w:hint="eastAsia"/>
-        </w:rPr>
-      </w:pPr>
       <w:r>
         <w:tab/>
       </w:r>
@@ -433,11 +382,6 @@
       </w:r>
     </w:p>
     <w:p>
-      <w:pPr>
-        <w:rPr>
-          <w:rFonts w:hint="eastAsia"/>
-        </w:rPr>
-      </w:pPr>
       <w:r>
         <w:tab/>
       </w:r>
@@ -504,10 +448,7 @@
         <w:t>select</w:t>
       </w:r>
       <w:r>
-        <w:t>Product</w:t>
-      </w:r>
-      <w:r>
-        <w:t>ByBrand</w:t>
+        <w:t>ProductByBrand</w:t>
       </w:r>
     </w:p>
     <w:p>
@@ -533,9 +474,6 @@
     <w:p>
       <w:pPr>
         <w:ind w:firstLine="420"/>
-        <w:rPr>
-          <w:rFonts w:hint="eastAsia"/>
-        </w:rPr>
       </w:pPr>
       <w:r>
         <w:t>使用表</w:t>
@@ -554,17 +492,10 @@
       </w:r>
       <w:r>
         <w:tab/>
-      </w:r>
-      <w:r>
         <w:t>product,brand</w:t>
       </w:r>
     </w:p>
     <w:p>
-      <w:pPr>
-        <w:rPr>
-          <w:rFonts w:hint="eastAsia"/>
-        </w:rPr>
-      </w:pPr>
       <w:r>
         <w:tab/>
       </w:r>
@@ -591,11 +522,6 @@
       </w:r>
     </w:p>
     <w:p>
-      <w:pPr>
-        <w:rPr>
-          <w:rFonts w:hint="eastAsia"/>
-        </w:rPr>
-      </w:pPr>
       <w:r>
         <w:tab/>
       </w:r>
@@ -630,14 +556,8 @@
         <w:t>无</w:t>
       </w:r>
     </w:p>
-    <w:p>
-      <w:pPr>
-        <w:rPr>
-          <w:rFonts w:hint="eastAsia"/>
-        </w:rPr>
-      </w:pPr>
-    </w:p>
     <w:p/>
+    <w:p/>
     <w:p>
       <w:r>
         <w:tab/>
@@ -671,10 +591,7 @@
         <w:t>select</w:t>
       </w:r>
       <w:r>
-        <w:t>ProductBy</w:t>
-      </w:r>
-      <w:r>
-        <w:t>Name</w:t>
+        <w:t>ProductByName</w:t>
       </w:r>
     </w:p>
     <w:p>
@@ -700,9 +617,6 @@
     <w:p>
       <w:pPr>
         <w:ind w:firstLine="420"/>
-        <w:rPr>
-          <w:rFonts w:hint="eastAsia"/>
-        </w:rPr>
       </w:pPr>
       <w:r>
         <w:t>使用表</w:t>
@@ -725,11 +639,6 @@
       </w:r>
     </w:p>
     <w:p>
-      <w:pPr>
-        <w:rPr>
-          <w:rFonts w:hint="eastAsia"/>
-        </w:rPr>
-      </w:pPr>
       <w:r>
         <w:tab/>
       </w:r>
@@ -741,17 +650,10 @@
       </w:r>
       <w:r>
         <w:tab/>
-      </w:r>
-      <w:r>
         <w:t>String productname</w:t>
       </w:r>
     </w:p>
     <w:p>
-      <w:pPr>
-        <w:rPr>
-          <w:rFonts w:hint="eastAsia"/>
-        </w:rPr>
-      </w:pPr>
       <w:r>
         <w:tab/>
       </w:r>
@@ -786,23 +688,17 @@
         <w:t>无</w:t>
       </w:r>
     </w:p>
-    <w:p>
-      <w:pPr>
-        <w:rPr>
-          <w:rFonts w:hint="eastAsia"/>
-        </w:rPr>
-      </w:pPr>
-    </w:p>
-    <w:p>
-      <w:r>
-        <w:tab/>
-      </w:r>
-    </w:p>
     <w:p/>
     <w:p>
       <w:r>
         <w:tab/>
       </w:r>
+    </w:p>
+    <w:p/>
+    <w:p>
+      <w:r>
+        <w:tab/>
+      </w:r>
       <w:r>
         <w:tab/>
       </w:r>
@@ -871,10 +767,7 @@
       </w:r>
       <w:r>
         <w:tab/>
-        <w:t xml:space="preserve">public </w:t>
-      </w:r>
-      <w:r>
-        <w:t>int</w:t>
+        <w:t>public int</w:t>
       </w:r>
       <w:r>
         <w:tab/>
@@ -886,18 +779,10 @@
         <w:t>select</w:t>
       </w:r>
       <w:r>
-        <w:t>Category</w:t>
-      </w:r>
-      <w:r>
-        <w:t>ByName</w:t>
-      </w:r>
-    </w:p>
-    <w:p>
-      <w:pPr>
-        <w:rPr>
-          <w:rFonts w:hint="eastAsia"/>
-        </w:rPr>
-      </w:pPr>
+        <w:t>CategoryByName</w:t>
+      </w:r>
+    </w:p>
+    <w:p>
       <w:r>
         <w:lastRenderedPageBreak/>
         <w:tab/>
@@ -918,9 +803,6 @@
     <w:p>
       <w:pPr>
         <w:ind w:firstLine="420"/>
-        <w:rPr>
-          <w:rFonts w:hint="eastAsia"/>
-        </w:rPr>
       </w:pPr>
       <w:r>
         <w:t>使用表</w:t>
@@ -939,17 +821,10 @@
       </w:r>
       <w:r>
         <w:tab/>
-      </w:r>
-      <w:r>
         <w:t>category</w:t>
       </w:r>
     </w:p>
     <w:p>
-      <w:pPr>
-        <w:rPr>
-          <w:rFonts w:hint="eastAsia"/>
-        </w:rPr>
-      </w:pPr>
       <w:r>
         <w:tab/>
       </w:r>
@@ -961,17 +836,10 @@
       </w:r>
       <w:r>
         <w:tab/>
-      </w:r>
-      <w:r>
         <w:t>String categoryname</w:t>
       </w:r>
     </w:p>
     <w:p>
-      <w:pPr>
-        <w:rPr>
-          <w:rFonts w:hint="eastAsia"/>
-        </w:rPr>
-      </w:pPr>
       <w:r>
         <w:tab/>
       </w:r>
@@ -983,8 +851,6 @@
       </w:r>
       <w:r>
         <w:tab/>
-      </w:r>
-      <w:r>
         <w:t xml:space="preserve">int </w:t>
       </w:r>
       <w:r>
@@ -1050,11 +916,6 @@
       </w:r>
     </w:p>
     <w:p>
-      <w:pPr>
-        <w:rPr>
-          <w:rFonts w:hint="eastAsia"/>
-        </w:rPr>
-      </w:pPr>
       <w:r>
         <w:tab/>
       </w:r>
@@ -1074,9 +935,6 @@
     <w:p>
       <w:pPr>
         <w:ind w:firstLine="420"/>
-        <w:rPr>
-          <w:rFonts w:hint="eastAsia"/>
-        </w:rPr>
       </w:pPr>
       <w:r>
         <w:t>使用表</w:t>
@@ -1099,11 +957,6 @@
       </w:r>
     </w:p>
     <w:p>
-      <w:pPr>
-        <w:rPr>
-          <w:rFonts w:hint="eastAsia"/>
-        </w:rPr>
-      </w:pPr>
       <w:r>
         <w:tab/>
       </w:r>
@@ -1123,21 +976,10 @@
         <w:t>int</w:t>
       </w:r>
       <w:r>
-        <w:t xml:space="preserve"> </w:t>
-      </w:r>
-      <w:r>
-        <w:t>product</w:t>
-      </w:r>
-      <w:r>
-        <w:t>id</w:t>
-      </w:r>
-    </w:p>
-    <w:p>
-      <w:pPr>
-        <w:rPr>
-          <w:rFonts w:hint="eastAsia"/>
-        </w:rPr>
-      </w:pPr>
+        <w:t xml:space="preserve"> productid</w:t>
+      </w:r>
+    </w:p>
+    <w:p>
       <w:r>
         <w:tab/>
       </w:r>
@@ -1189,1362 +1031,1494 @@
       </w:r>
       <w:r>
         <w:tab/>
-        <w:t>public</w:t>
-      </w:r>
-      <w:r>
+        <w:t xml:space="preserve">public  </w:t>
+      </w:r>
+      <w:r>
+        <w:rPr>
+          <w:rFonts w:hint="eastAsia"/>
+        </w:rPr>
+        <w:t>void</w:t>
+      </w:r>
+      <w:r>
+        <w:t xml:space="preserve">  a</w:t>
+      </w:r>
+      <w:r>
+        <w:t>ddCart</w:t>
+      </w:r>
+    </w:p>
+    <w:p>
+      <w:r>
+        <w:tab/>
+      </w:r>
+      <w:r>
+        <w:t>方法描述</w:t>
+      </w:r>
+      <w:r>
+        <w:tab/>
+      </w:r>
+      <w:r>
+        <w:t>添加购物车中新增商品信息</w:t>
+      </w:r>
+    </w:p>
+    <w:p>
+      <w:pPr>
+        <w:ind w:firstLine="420"/>
+      </w:pPr>
+      <w:r>
+        <w:t>使用表</w:t>
+      </w:r>
+      <w:r>
+        <w:rPr>
+          <w:rFonts w:hint="eastAsia"/>
+        </w:rPr>
+        <w:t>：</w:t>
+      </w:r>
+      <w:r>
+        <w:rPr>
+          <w:rFonts w:hint="eastAsia"/>
+        </w:rPr>
         <w:t xml:space="preserve"> </w:t>
       </w:r>
       <w:r>
+        <w:tab/>
+        <w:t>cart</w:t>
+      </w:r>
+    </w:p>
+    <w:p>
+      <w:r>
+        <w:tab/>
+      </w:r>
+      <w:r>
+        <w:t>参数</w:t>
+      </w:r>
+      <w:r>
+        <w:tab/>
+      </w:r>
+      <w:r>
+        <w:tab/>
+        <w:t>Cart</w:t>
+      </w:r>
+    </w:p>
+    <w:p>
+      <w:r>
+        <w:tab/>
+      </w:r>
+      <w:r>
+        <w:t>返回值</w:t>
+      </w:r>
+      <w:r>
+        <w:tab/>
+      </w:r>
+      <w:r>
+        <w:tab/>
+        <w:t>void</w:t>
+      </w:r>
+    </w:p>
+    <w:p>
+      <w:r>
+        <w:tab/>
+      </w:r>
+      <w:r>
+        <w:t>异常</w:t>
+      </w:r>
+      <w:r>
+        <w:tab/>
+      </w:r>
+      <w:r>
+        <w:tab/>
+      </w:r>
+      <w:r>
+        <w:rPr>
+          <w:rFonts w:hint="eastAsia"/>
+        </w:rPr>
+        <w:t>无</w:t>
+      </w:r>
+    </w:p>
+    <w:p/>
+    <w:p/>
+    <w:p>
+      <w:r>
+        <w:tab/>
+      </w:r>
+      <w:r>
+        <w:t>方法</w:t>
+      </w:r>
+      <w:r>
+        <w:rPr>
+          <w:rFonts w:hint="eastAsia"/>
+        </w:rPr>
+        <w:t>签名</w:t>
+      </w:r>
+      <w:r>
+        <w:tab/>
+        <w:t>public List&lt;</w:t>
+      </w:r>
+      <w:r>
+        <w:t>C</w:t>
+      </w:r>
+      <w:r>
+        <w:rPr>
+          <w:rFonts w:hint="eastAsia"/>
+        </w:rPr>
+        <w:t>omment</w:t>
+      </w:r>
+      <w:r>
+        <w:t>&gt;</w:t>
+      </w:r>
+      <w:r>
+        <w:tab/>
+      </w:r>
+      <w:r>
+        <w:rPr>
+          <w:rFonts w:hint="eastAsia"/>
+        </w:rPr>
+        <w:t>select</w:t>
+      </w:r>
+      <w:r>
+        <w:t>Product</w:t>
+      </w:r>
+      <w:r>
+        <w:rPr>
+          <w:rFonts w:hint="eastAsia"/>
+        </w:rPr>
+        <w:t>comment</w:t>
+      </w:r>
+    </w:p>
+    <w:p>
+      <w:r>
+        <w:tab/>
+      </w:r>
+      <w:r>
+        <w:t>方法描述</w:t>
+      </w:r>
+      <w:r>
+        <w:tab/>
+      </w:r>
+      <w:r>
+        <w:t>返回</w:t>
+      </w:r>
+      <w:r>
+        <w:rPr>
+          <w:rFonts w:hint="eastAsia"/>
+        </w:rPr>
+        <w:t>该商品的评论</w:t>
+      </w:r>
+    </w:p>
+    <w:p>
+      <w:pPr>
+        <w:ind w:firstLine="420"/>
+        <w:rPr>
+          <w:rFonts w:hint="eastAsia"/>
+        </w:rPr>
+      </w:pPr>
+      <w:r>
+        <w:t>使用表</w:t>
+      </w:r>
+      <w:r>
+        <w:rPr>
+          <w:rFonts w:hint="eastAsia"/>
+        </w:rPr>
+        <w:t>：</w:t>
+      </w:r>
+      <w:r>
+        <w:rPr>
+          <w:rFonts w:hint="eastAsia"/>
+        </w:rPr>
         <w:t xml:space="preserve"> </w:t>
       </w:r>
       <w:r>
+        <w:tab/>
+        <w:t>product</w:t>
+      </w:r>
+      <w:r>
+        <w:t>,comment,client</w:t>
+      </w:r>
+    </w:p>
+    <w:p>
+      <w:r>
+        <w:tab/>
+      </w:r>
+      <w:r>
+        <w:t>参数</w:t>
+      </w:r>
+      <w:r>
+        <w:tab/>
+      </w:r>
+      <w:r>
+        <w:tab/>
+      </w:r>
+      <w:r>
+        <w:t>int</w:t>
+      </w:r>
+      <w:r>
+        <w:t xml:space="preserve"> </w:t>
+      </w:r>
+      <w:r>
+        <w:t>productid</w:t>
+      </w:r>
+    </w:p>
+    <w:p>
+      <w:r>
+        <w:tab/>
+      </w:r>
+      <w:r>
+        <w:t>返回值</w:t>
+      </w:r>
+      <w:r>
+        <w:tab/>
+      </w:r>
+      <w:r>
+        <w:tab/>
+        <w:t>List&lt;</w:t>
+      </w:r>
+      <w:r>
+        <w:t xml:space="preserve"> </w:t>
+      </w:r>
+      <w:r>
+        <w:t>C</w:t>
+      </w:r>
+      <w:r>
+        <w:rPr>
+          <w:rFonts w:hint="eastAsia"/>
+        </w:rPr>
+        <w:t>omment</w:t>
+      </w:r>
+      <w:r>
+        <w:t xml:space="preserve"> </w:t>
+      </w:r>
+      <w:r>
+        <w:t>&gt;</w:t>
+      </w:r>
+    </w:p>
+    <w:p>
+      <w:r>
+        <w:tab/>
+      </w:r>
+      <w:r>
+        <w:t>异常</w:t>
+      </w:r>
+      <w:r>
+        <w:tab/>
+      </w:r>
+      <w:r>
+        <w:tab/>
+      </w:r>
+      <w:r>
+        <w:rPr>
+          <w:rFonts w:hint="eastAsia"/>
+        </w:rPr>
+        <w:t>无</w:t>
+      </w:r>
+    </w:p>
+    <w:p>
+      <w:pPr>
+        <w:rPr>
+          <w:rFonts w:hint="eastAsia"/>
+        </w:rPr>
+      </w:pPr>
+    </w:p>
+    <w:p>
+      <w:r>
+        <w:tab/>
+      </w:r>
+      <w:r>
+        <w:tab/>
+      </w:r>
+      <w:r>
+        <w:tab/>
+      </w:r>
+      <w:r>
+        <w:tab/>
+      </w:r>
+      <w:r>
+        <w:tab/>
+      </w:r>
+      <w:r>
+        <w:tab/>
+      </w:r>
+      <w:r>
+        <w:tab/>
+      </w:r>
+      <w:r>
+        <w:tab/>
+      </w:r>
+      <w:r>
+        <w:tab/>
+      </w:r>
+      <w:r>
+        <w:tab/>
+      </w:r>
+      <w:r>
+        <w:tab/>
+      </w:r>
+      <w:r>
+        <w:tab/>
+      </w:r>
+      <w:r>
+        <w:tab/>
+      </w:r>
+      <w:r>
+        <w:tab/>
+      </w:r>
+      <w:r>
+        <w:tab/>
+      </w:r>
+      <w:r>
+        <w:tab/>
+      </w:r>
+      <w:r>
+        <w:tab/>
+      </w:r>
+      <w:r>
+        <w:tab/>
+      </w:r>
+      <w:r>
+        <w:tab/>
+      </w:r>
+      <w:r>
+        <w:tab/>
+      </w:r>
+      <w:r>
+        <w:tab/>
+      </w:r>
+    </w:p>
+    <w:p>
+      <w:r>
+        <w:t>ProductService</w:t>
+      </w:r>
+    </w:p>
+    <w:p>
+      <w:r>
+        <w:tab/>
+      </w:r>
+      <w:r>
+        <w:tab/>
+      </w:r>
+    </w:p>
+    <w:p>
+      <w:r>
+        <w:tab/>
+      </w:r>
+      <w:r>
+        <w:t>方法</w:t>
+      </w:r>
+      <w:r>
+        <w:rPr>
+          <w:rFonts w:hint="eastAsia"/>
+        </w:rPr>
+        <w:t>签名</w:t>
+      </w:r>
+      <w:r>
+        <w:tab/>
+        <w:t xml:space="preserve">public </w:t>
+      </w:r>
+      <w:r>
+        <w:t>PageInfo</w:t>
+      </w:r>
+      <w:r>
+        <w:t>&lt;</w:t>
+      </w:r>
+      <w:r>
+        <w:t>Community</w:t>
+      </w:r>
+      <w:r>
+        <w:t>&gt;</w:t>
+      </w:r>
+      <w:r>
+        <w:tab/>
+      </w:r>
+      <w:r>
+        <w:t>selectProductCategory</w:t>
+      </w:r>
+    </w:p>
+    <w:p>
+      <w:r>
+        <w:tab/>
+      </w:r>
+      <w:r>
+        <w:t>方法描述</w:t>
+      </w:r>
+      <w:r>
+        <w:tab/>
+      </w:r>
+      <w:r>
+        <w:t>获得该类别所有产品进行分页操作</w:t>
+      </w:r>
+    </w:p>
+    <w:p>
+      <w:r>
+        <w:tab/>
+      </w:r>
+      <w:r>
+        <w:t>参数</w:t>
+      </w:r>
+      <w:r>
+        <w:tab/>
+      </w:r>
+      <w:r>
+        <w:tab/>
+      </w:r>
+      <w:r>
+        <w:rPr>
+          <w:rFonts w:hint="eastAsia"/>
+        </w:rPr>
+        <w:t>int</w:t>
+      </w:r>
+      <w:r>
+        <w:t xml:space="preserve"> categoryid</w:t>
+      </w:r>
+    </w:p>
+    <w:p>
+      <w:r>
+        <w:tab/>
+      </w:r>
+      <w:r>
+        <w:t>返回值</w:t>
+      </w:r>
+      <w:r>
+        <w:tab/>
+      </w:r>
+      <w:r>
+        <w:tab/>
+      </w:r>
+      <w:r>
+        <w:t>PageInfo&lt;</w:t>
+      </w:r>
+      <w:r>
+        <w:t>Community</w:t>
+      </w:r>
+      <w:r>
+        <w:t>&gt;</w:t>
+      </w:r>
+    </w:p>
+    <w:p>
+      <w:r>
+        <w:tab/>
+      </w:r>
+      <w:r>
+        <w:t>异常</w:t>
+      </w:r>
+      <w:r>
+        <w:tab/>
+      </w:r>
+      <w:r>
+        <w:tab/>
+      </w:r>
+      <w:r>
+        <w:rPr>
+          <w:rFonts w:hint="eastAsia"/>
+        </w:rPr>
+        <w:t>无</w:t>
+      </w:r>
+    </w:p>
+    <w:p/>
+    <w:p/>
+    <w:p>
+      <w:r>
+        <w:tab/>
+      </w:r>
+      <w:r>
+        <w:t>方法</w:t>
+      </w:r>
+      <w:r>
+        <w:rPr>
+          <w:rFonts w:hint="eastAsia"/>
+        </w:rPr>
+        <w:t>签名</w:t>
+      </w:r>
+      <w:r>
+        <w:tab/>
+        <w:t>public PageInfo&lt;</w:t>
+      </w:r>
+      <w:r>
+        <w:t>Community</w:t>
+      </w:r>
+      <w:r>
+        <w:t>&gt;</w:t>
+      </w:r>
+      <w:r>
+        <w:tab/>
+      </w:r>
+      <w:r>
+        <w:rPr>
+          <w:rFonts w:hint="eastAsia"/>
+        </w:rPr>
+        <w:t>select</w:t>
+      </w:r>
+      <w:r>
+        <w:t>ProductRecommed</w:t>
+      </w:r>
+    </w:p>
+    <w:p>
+      <w:r>
+        <w:tab/>
+      </w:r>
+      <w:r>
+        <w:t>方法描述</w:t>
+      </w:r>
+      <w:r>
+        <w:tab/>
+      </w:r>
+      <w:r>
+        <w:rPr>
+          <w:rFonts w:hint="eastAsia"/>
+        </w:rPr>
+        <w:t>获得所有被推荐的商品进行分页操作</w:t>
+      </w:r>
+    </w:p>
+    <w:p>
+      <w:r>
+        <w:tab/>
+      </w:r>
+      <w:r>
+        <w:t>参数</w:t>
+      </w:r>
+      <w:r>
+        <w:tab/>
+      </w:r>
+      <w:r>
+        <w:tab/>
+      </w:r>
+      <w:r>
+        <w:rPr>
+          <w:rFonts w:hint="eastAsia"/>
+        </w:rPr>
+        <w:t>无</w:t>
+      </w:r>
+    </w:p>
+    <w:p>
+      <w:r>
+        <w:lastRenderedPageBreak/>
+        <w:tab/>
+      </w:r>
+      <w:r>
+        <w:t>返回值</w:t>
+      </w:r>
+      <w:r>
+        <w:tab/>
+      </w:r>
+      <w:r>
+        <w:tab/>
+        <w:t>PageInfo&lt;</w:t>
+      </w:r>
+      <w:r>
+        <w:t>Community</w:t>
+      </w:r>
+      <w:r>
+        <w:t>&gt;</w:t>
+      </w:r>
+    </w:p>
+    <w:p>
+      <w:r>
+        <w:tab/>
+      </w:r>
+      <w:r>
+        <w:t>异常</w:t>
+      </w:r>
+      <w:r>
+        <w:tab/>
+      </w:r>
+      <w:r>
+        <w:tab/>
+      </w:r>
+      <w:r>
+        <w:t>无</w:t>
+      </w:r>
+    </w:p>
+    <w:p/>
+    <w:p/>
+    <w:p>
+      <w:r>
+        <w:tab/>
+      </w:r>
+      <w:r>
+        <w:t>方法</w:t>
+      </w:r>
+      <w:r>
+        <w:rPr>
+          <w:rFonts w:hint="eastAsia"/>
+        </w:rPr>
+        <w:t>签名</w:t>
+      </w:r>
+      <w:r>
+        <w:tab/>
+        <w:t>public PageInfo&lt;</w:t>
+      </w:r>
+      <w:r>
+        <w:t>Community</w:t>
+      </w:r>
+      <w:r>
+        <w:t>&gt;</w:t>
+      </w:r>
+      <w:r>
+        <w:tab/>
+      </w:r>
+      <w:r>
+        <w:rPr>
+          <w:rFonts w:hint="eastAsia"/>
+        </w:rPr>
+        <w:t>select</w:t>
+      </w:r>
+      <w:r>
+        <w:t>ProductS</w:t>
+      </w:r>
+      <w:r>
+        <w:rPr>
+          <w:rFonts w:hint="eastAsia"/>
+        </w:rPr>
+        <w:t>pike</w:t>
+      </w:r>
+    </w:p>
+    <w:p>
+      <w:r>
+        <w:tab/>
+      </w:r>
+      <w:r>
+        <w:t>方法描述</w:t>
+      </w:r>
+      <w:r>
+        <w:tab/>
+      </w:r>
+      <w:r>
+        <w:rPr>
+          <w:rFonts w:hint="eastAsia"/>
+        </w:rPr>
+        <w:t>获得</w:t>
+      </w:r>
+      <w:r>
+        <w:t>限量折扣商品进行分页</w:t>
+      </w:r>
+    </w:p>
+    <w:p>
+      <w:r>
+        <w:tab/>
+      </w:r>
+      <w:r>
+        <w:t>参数</w:t>
+      </w:r>
+      <w:r>
+        <w:tab/>
+      </w:r>
+      <w:r>
+        <w:tab/>
+      </w:r>
+      <w:r>
+        <w:rPr>
+          <w:rFonts w:hint="eastAsia"/>
+        </w:rPr>
+        <w:t>无</w:t>
+      </w:r>
+    </w:p>
+    <w:p>
+      <w:r>
+        <w:tab/>
+      </w:r>
+      <w:r>
+        <w:t>返回值</w:t>
+      </w:r>
+      <w:r>
+        <w:tab/>
+      </w:r>
+      <w:r>
+        <w:tab/>
+        <w:t>PageInfo&lt;</w:t>
+      </w:r>
+      <w:r>
+        <w:t>Community</w:t>
+      </w:r>
+      <w:r>
+        <w:t>&gt;</w:t>
+      </w:r>
+    </w:p>
+    <w:p>
+      <w:r>
+        <w:tab/>
+      </w:r>
+      <w:r>
+        <w:t>异常</w:t>
+      </w:r>
+      <w:r>
+        <w:tab/>
+      </w:r>
+      <w:r>
+        <w:tab/>
+      </w:r>
+      <w:r>
+        <w:t>无</w:t>
+      </w:r>
+    </w:p>
+    <w:p/>
+    <w:p/>
+    <w:p>
+      <w:r>
+        <w:tab/>
+      </w:r>
+      <w:r>
+        <w:t>方法</w:t>
+      </w:r>
+      <w:r>
+        <w:rPr>
+          <w:rFonts w:hint="eastAsia"/>
+        </w:rPr>
+        <w:t>签名</w:t>
+      </w:r>
+      <w:r>
+        <w:tab/>
+        <w:t xml:space="preserve">public </w:t>
+      </w:r>
+      <w:r>
+        <w:t>PageInfo</w:t>
+      </w:r>
+      <w:r>
+        <w:t>&lt;</w:t>
+      </w:r>
+      <w:r>
+        <w:t>Community</w:t>
+      </w:r>
+      <w:r>
+        <w:t>&gt;</w:t>
+      </w:r>
+      <w:r>
+        <w:tab/>
+      </w:r>
+      <w:r>
+        <w:rPr>
+          <w:rFonts w:hint="eastAsia"/>
+        </w:rPr>
+        <w:t>select</w:t>
+      </w:r>
+      <w:r>
+        <w:t>ProductByBrand</w:t>
+      </w:r>
+    </w:p>
+    <w:p>
+      <w:r>
+        <w:tab/>
+      </w:r>
+      <w:r>
+        <w:t>方法描述</w:t>
+      </w:r>
+      <w:r>
+        <w:tab/>
+      </w:r>
+      <w:r>
+        <w:t>获得</w:t>
+      </w:r>
+      <w:r>
+        <w:rPr>
+          <w:rFonts w:hint="eastAsia"/>
+        </w:rPr>
+        <w:t>该品牌的所有产品进行分页</w:t>
+      </w:r>
+    </w:p>
+    <w:p>
+      <w:r>
+        <w:tab/>
+      </w:r>
+      <w:r>
+        <w:t>参数</w:t>
+      </w:r>
+      <w:r>
+        <w:tab/>
+      </w:r>
+      <w:r>
+        <w:tab/>
+        <w:t xml:space="preserve">int </w:t>
+      </w:r>
+      <w:r>
+        <w:rPr>
+          <w:rFonts w:hint="eastAsia"/>
+        </w:rPr>
+        <w:t>b</w:t>
+      </w:r>
+      <w:r>
+        <w:t>randid</w:t>
+      </w:r>
+    </w:p>
+    <w:p>
+      <w:r>
+        <w:tab/>
+      </w:r>
+      <w:r>
+        <w:t>返回值</w:t>
+      </w:r>
+      <w:r>
+        <w:tab/>
+      </w:r>
+      <w:r>
+        <w:tab/>
+      </w:r>
+      <w:r>
+        <w:t>PageInfo&lt;</w:t>
+      </w:r>
+      <w:r>
+        <w:t>Community</w:t>
+      </w:r>
+      <w:r>
+        <w:t>&gt;</w:t>
+      </w:r>
+    </w:p>
+    <w:p>
+      <w:r>
+        <w:tab/>
+      </w:r>
+      <w:r>
+        <w:t>异常</w:t>
+      </w:r>
+      <w:r>
+        <w:tab/>
+      </w:r>
+      <w:r>
+        <w:tab/>
+      </w:r>
+      <w:r>
+        <w:rPr>
+          <w:rFonts w:hint="eastAsia"/>
+        </w:rPr>
+        <w:t>无</w:t>
+      </w:r>
+    </w:p>
+    <w:p/>
+    <w:p/>
+    <w:p>
+      <w:r>
+        <w:tab/>
+      </w:r>
+      <w:r>
+        <w:t>方法</w:t>
+      </w:r>
+      <w:r>
+        <w:rPr>
+          <w:rFonts w:hint="eastAsia"/>
+        </w:rPr>
+        <w:t>签名</w:t>
+      </w:r>
+      <w:r>
+        <w:tab/>
+        <w:t xml:space="preserve">public </w:t>
+      </w:r>
+      <w:r>
+        <w:t>PageInfo</w:t>
+      </w:r>
+      <w:r>
+        <w:t>&lt;</w:t>
+      </w:r>
+      <w:r>
+        <w:t>Community</w:t>
+      </w:r>
+      <w:r>
+        <w:t>&gt;</w:t>
+      </w:r>
+      <w:r>
+        <w:tab/>
+      </w:r>
+      <w:r>
+        <w:rPr>
+          <w:rFonts w:hint="eastAsia"/>
+        </w:rPr>
+        <w:t>select</w:t>
+      </w:r>
+      <w:r>
+        <w:t>ProductByName</w:t>
+      </w:r>
+    </w:p>
+    <w:p>
+      <w:r>
+        <w:tab/>
+      </w:r>
+      <w:r>
+        <w:t>方法描述</w:t>
+      </w:r>
+      <w:r>
+        <w:tab/>
+      </w:r>
+      <w:r>
+        <w:rPr>
+          <w:rFonts w:hint="eastAsia"/>
+        </w:rPr>
+        <w:t>获得</w:t>
+      </w:r>
+      <w:r>
+        <w:rPr>
+          <w:rFonts w:hint="eastAsia"/>
+        </w:rPr>
+        <w:t>带有关键字的所有产品</w:t>
+      </w:r>
+      <w:r>
+        <w:rPr>
+          <w:rFonts w:hint="eastAsia"/>
+        </w:rPr>
+        <w:t>进行分页</w:t>
+      </w:r>
+    </w:p>
+    <w:p>
+      <w:r>
+        <w:tab/>
+      </w:r>
+      <w:r>
+        <w:t>参数</w:t>
+      </w:r>
+      <w:r>
+        <w:tab/>
+      </w:r>
+      <w:r>
+        <w:tab/>
+        <w:t>String productname</w:t>
+      </w:r>
+    </w:p>
+    <w:p>
+      <w:r>
+        <w:tab/>
+      </w:r>
+      <w:r>
+        <w:t>返回值</w:t>
+      </w:r>
+      <w:r>
+        <w:tab/>
+      </w:r>
+      <w:r>
+        <w:tab/>
+      </w:r>
+      <w:r>
+        <w:t xml:space="preserve">PageInfo </w:t>
+      </w:r>
+      <w:r>
+        <w:t>&lt;Community&gt;</w:t>
+      </w:r>
+    </w:p>
+    <w:p>
+      <w:r>
+        <w:tab/>
+      </w:r>
+      <w:r>
+        <w:t>异常</w:t>
+      </w:r>
+      <w:r>
+        <w:tab/>
+      </w:r>
+      <w:r>
+        <w:tab/>
+      </w:r>
+      <w:r>
+        <w:rPr>
+          <w:rFonts w:hint="eastAsia"/>
+        </w:rPr>
+        <w:t>无</w:t>
+      </w:r>
+    </w:p>
+    <w:p/>
+    <w:p>
+      <w:r>
+        <w:tab/>
+      </w:r>
+    </w:p>
+    <w:p/>
+    <w:p>
+      <w:r>
+        <w:tab/>
+      </w:r>
+      <w:r>
+        <w:tab/>
+      </w:r>
+      <w:r>
+        <w:tab/>
+      </w:r>
+      <w:r>
+        <w:tab/>
+      </w:r>
+      <w:r>
+        <w:tab/>
+      </w:r>
+      <w:r>
+        <w:tab/>
+      </w:r>
+      <w:r>
+        <w:tab/>
+      </w:r>
+      <w:r>
+        <w:tab/>
+      </w:r>
+      <w:r>
+        <w:tab/>
+      </w:r>
+      <w:r>
+        <w:tab/>
+      </w:r>
+      <w:r>
+        <w:tab/>
+      </w:r>
+      <w:r>
+        <w:tab/>
+      </w:r>
+      <w:r>
+        <w:tab/>
+      </w:r>
+      <w:r>
+        <w:tab/>
+      </w:r>
+      <w:r>
+        <w:tab/>
+      </w:r>
+      <w:r>
+        <w:tab/>
+      </w:r>
+      <w:r>
+        <w:tab/>
+      </w:r>
+      <w:r>
+        <w:tab/>
+      </w:r>
+      <w:r>
+        <w:tab/>
+      </w:r>
+      <w:r>
+        <w:tab/>
+      </w:r>
+      <w:r>
+        <w:t>方法</w:t>
+      </w:r>
+      <w:r>
+        <w:rPr>
+          <w:rFonts w:hint="eastAsia"/>
+        </w:rPr>
+        <w:t>签名</w:t>
+      </w:r>
+      <w:r>
+        <w:tab/>
+        <w:t>public int</w:t>
+      </w:r>
+      <w:r>
+        <w:tab/>
+      </w:r>
+      <w:r>
+        <w:rPr>
+          <w:rFonts w:hint="eastAsia"/>
+        </w:rPr>
+        <w:t>select</w:t>
+      </w:r>
+      <w:r>
+        <w:t>CategoryByName</w:t>
+      </w:r>
+    </w:p>
+    <w:p>
+      <w:r>
+        <w:tab/>
+      </w:r>
+      <w:r>
+        <w:t>方法描述</w:t>
+      </w:r>
+      <w:r>
+        <w:tab/>
+      </w:r>
+      <w:r>
+        <w:rPr>
+          <w:rFonts w:hint="eastAsia"/>
+        </w:rPr>
+        <w:t>获得</w:t>
+      </w:r>
+      <w:r>
+        <w:t>该类别的</w:t>
+      </w:r>
+      <w:r>
+        <w:t>id</w:t>
+      </w:r>
+      <w:r>
+        <w:t>供分类方法使用</w:t>
+      </w:r>
+    </w:p>
+    <w:p>
+      <w:r>
+        <w:tab/>
+      </w:r>
+      <w:r>
+        <w:t>参数</w:t>
+      </w:r>
+      <w:r>
+        <w:tab/>
+      </w:r>
+      <w:r>
+        <w:tab/>
+        <w:t>String categoryname</w:t>
+      </w:r>
+    </w:p>
+    <w:p>
+      <w:r>
+        <w:tab/>
+      </w:r>
+      <w:r>
+        <w:t>返回值</w:t>
+      </w:r>
+      <w:r>
+        <w:tab/>
+      </w:r>
+      <w:r>
+        <w:tab/>
+        <w:t xml:space="preserve">int </w:t>
+      </w:r>
+      <w:r>
+        <w:t>该类别的</w:t>
+      </w:r>
+      <w:r>
+        <w:t>id</w:t>
+      </w:r>
+    </w:p>
+    <w:p>
+      <w:r>
+        <w:tab/>
+      </w:r>
+      <w:r>
+        <w:t>异常</w:t>
+      </w:r>
+      <w:r>
+        <w:tab/>
+      </w:r>
+      <w:r>
+        <w:tab/>
+      </w:r>
+      <w:r>
+        <w:rPr>
+          <w:rFonts w:hint="eastAsia"/>
+        </w:rPr>
+        <w:t>无</w:t>
+      </w:r>
+    </w:p>
+    <w:p>
+      <w:r>
+        <w:tab/>
+      </w:r>
+    </w:p>
+    <w:p/>
+    <w:p>
+      <w:r>
+        <w:tab/>
+      </w:r>
+      <w:r>
+        <w:t>方法</w:t>
+      </w:r>
+      <w:r>
+        <w:rPr>
+          <w:rFonts w:hint="eastAsia"/>
+        </w:rPr>
+        <w:t>签名</w:t>
+      </w:r>
+      <w:r>
+        <w:tab/>
+        <w:t xml:space="preserve">public </w:t>
+      </w:r>
+      <w:r>
+        <w:t>Community</w:t>
+      </w:r>
+      <w:r>
+        <w:tab/>
+      </w:r>
+      <w:r>
+        <w:rPr>
+          <w:rFonts w:hint="eastAsia"/>
+        </w:rPr>
+        <w:t>select</w:t>
+      </w:r>
+      <w:r>
+        <w:t>Product</w:t>
+      </w:r>
+    </w:p>
+    <w:p>
+      <w:r>
+        <w:tab/>
+      </w:r>
+      <w:r>
+        <w:t>方法描述</w:t>
+      </w:r>
+      <w:r>
+        <w:tab/>
+      </w:r>
+      <w:r>
+        <w:rPr>
+          <w:rFonts w:hint="eastAsia"/>
+        </w:rPr>
+        <w:t>获得该产品的详细信息</w:t>
+      </w:r>
+    </w:p>
+    <w:p>
+      <w:r>
+        <w:tab/>
+      </w:r>
+      <w:r>
+        <w:t>参数</w:t>
+      </w:r>
+      <w:r>
+        <w:tab/>
+      </w:r>
+      <w:r>
+        <w:tab/>
+      </w:r>
+      <w:r>
+        <w:rPr>
+          <w:rFonts w:hint="eastAsia"/>
+        </w:rPr>
+        <w:t>int</w:t>
+      </w:r>
+      <w:r>
+        <w:t xml:space="preserve"> productid</w:t>
+      </w:r>
+    </w:p>
+    <w:p>
+      <w:r>
+        <w:tab/>
+      </w:r>
+      <w:r>
+        <w:t>返回值</w:t>
+      </w:r>
+      <w:r>
+        <w:tab/>
+      </w:r>
+      <w:r>
+        <w:tab/>
+        <w:t>Community</w:t>
+      </w:r>
+    </w:p>
+    <w:p>
+      <w:r>
+        <w:tab/>
+      </w:r>
+      <w:r>
+        <w:t>异常</w:t>
+      </w:r>
+      <w:r>
+        <w:tab/>
+      </w:r>
+      <w:r>
+        <w:tab/>
+      </w:r>
+      <w:r>
+        <w:rPr>
+          <w:rFonts w:hint="eastAsia"/>
+        </w:rPr>
+        <w:t>无</w:t>
+      </w:r>
+    </w:p>
+    <w:p/>
+    <w:p/>
+    <w:p>
+      <w:r>
+        <w:tab/>
+      </w:r>
+      <w:r>
+        <w:t>方法</w:t>
+      </w:r>
+      <w:r>
+        <w:rPr>
+          <w:rFonts w:hint="eastAsia"/>
+        </w:rPr>
+        <w:t>签名</w:t>
+      </w:r>
+      <w:r>
+        <w:tab/>
+        <w:t xml:space="preserve">public  </w:t>
+      </w:r>
+      <w:r>
         <w:rPr>
           <w:rFonts w:hint="eastAsia"/>
         </w:rPr>
         <w:t>void</w:t>
       </w:r>
       <w:r>
-        <w:t xml:space="preserve">  a</w:t>
+        <w:t xml:space="preserve">  addCart</w:t>
+      </w:r>
+    </w:p>
+    <w:p>
+      <w:r>
+        <w:tab/>
+      </w:r>
+      <w:r>
+        <w:t>方法描述</w:t>
+      </w:r>
+      <w:r>
+        <w:tab/>
+      </w:r>
+      <w:r>
+        <w:rPr>
+          <w:rFonts w:hint="eastAsia"/>
+        </w:rPr>
+        <w:t>将商品添加至购物车</w:t>
+      </w:r>
+    </w:p>
+    <w:p>
+      <w:r>
+        <w:tab/>
+      </w:r>
+      <w:r>
+        <w:t>参数</w:t>
+      </w:r>
+      <w:r>
+        <w:tab/>
+      </w:r>
+      <w:r>
+        <w:tab/>
+        <w:t>Cart</w:t>
+      </w:r>
+    </w:p>
+    <w:p>
+      <w:r>
+        <w:lastRenderedPageBreak/>
+        <w:tab/>
+      </w:r>
+      <w:r>
+        <w:t>返回值</w:t>
+      </w:r>
+      <w:r>
+        <w:tab/>
+      </w:r>
+      <w:r>
+        <w:tab/>
+        <w:t>void</w:t>
+      </w:r>
+    </w:p>
+    <w:p>
+      <w:r>
+        <w:tab/>
+      </w:r>
+      <w:r>
+        <w:t>异常</w:t>
+      </w:r>
+      <w:r>
+        <w:tab/>
+      </w:r>
+      <w:r>
+        <w:tab/>
+      </w:r>
+      <w:r>
+        <w:rPr>
+          <w:rFonts w:hint="eastAsia"/>
+        </w:rPr>
+        <w:t>无</w:t>
+      </w:r>
+    </w:p>
+    <w:p/>
+    <w:p/>
+    <w:p>
+      <w:r>
+        <w:tab/>
+      </w:r>
+      <w:r>
+        <w:t>方法</w:t>
+      </w:r>
+      <w:r>
+        <w:rPr>
+          <w:rFonts w:hint="eastAsia"/>
+        </w:rPr>
+        <w:t>签名</w:t>
+      </w:r>
+      <w:r>
+        <w:tab/>
+        <w:t xml:space="preserve">public </w:t>
+      </w:r>
+      <w:r>
+        <w:t>PageInfo</w:t>
+      </w:r>
+      <w:r>
+        <w:t>&lt;C</w:t>
+      </w:r>
+      <w:r>
+        <w:rPr>
+          <w:rFonts w:hint="eastAsia"/>
+        </w:rPr>
+        <w:t>omment</w:t>
+      </w:r>
+      <w:r>
+        <w:t>&gt;</w:t>
+      </w:r>
+      <w:r>
+        <w:tab/>
+      </w:r>
+      <w:r>
+        <w:rPr>
+          <w:rFonts w:hint="eastAsia"/>
+        </w:rPr>
+        <w:t>select</w:t>
+      </w:r>
+      <w:r>
+        <w:t>Product</w:t>
+      </w:r>
+      <w:r>
+        <w:rPr>
+          <w:rFonts w:hint="eastAsia"/>
+        </w:rPr>
+        <w:t>comment</w:t>
+      </w:r>
+    </w:p>
+    <w:p>
+      <w:r>
+        <w:tab/>
+      </w:r>
+      <w:r>
+        <w:t>方法描述</w:t>
+      </w:r>
+      <w:r>
+        <w:tab/>
+      </w:r>
+      <w:r>
+        <w:rPr>
+          <w:rFonts w:hint="eastAsia"/>
+        </w:rPr>
+        <w:t>获得该商品的所有评论</w:t>
+      </w:r>
+      <w:r>
+        <w:rPr>
+          <w:rFonts w:hint="eastAsia"/>
+        </w:rPr>
+        <w:t>进行分页</w:t>
       </w:r>
       <w:bookmarkStart w:id="0" w:name="_GoBack"/>
       <w:bookmarkEnd w:id="0"/>
-      <w:r>
-        <w:t>ddCart</w:t>
-      </w:r>
-    </w:p>
-    <w:p>
-      <w:pPr>
-        <w:rPr>
-          <w:rFonts w:hint="eastAsia"/>
-        </w:rPr>
-      </w:pPr>
-      <w:r>
-        <w:tab/>
-      </w:r>
-      <w:r>
-        <w:t>方法描述</w:t>
-      </w:r>
-      <w:r>
-        <w:tab/>
-      </w:r>
-      <w:r>
-        <w:t>添加购物车中新增商品信息</w:t>
-      </w:r>
-    </w:p>
-    <w:p>
-      <w:pPr>
-        <w:ind w:firstLine="420"/>
-        <w:rPr>
-          <w:rFonts w:hint="eastAsia"/>
-        </w:rPr>
-      </w:pPr>
-      <w:r>
-        <w:t>使用表</w:t>
-      </w:r>
-      <w:r>
-        <w:rPr>
-          <w:rFonts w:hint="eastAsia"/>
-        </w:rPr>
-        <w:t>：</w:t>
-      </w:r>
-      <w:r>
-        <w:rPr>
-          <w:rFonts w:hint="eastAsia"/>
-        </w:rPr>
+    </w:p>
+    <w:p>
+      <w:r>
+        <w:tab/>
+      </w:r>
+      <w:r>
+        <w:t>参数</w:t>
+      </w:r>
+      <w:r>
+        <w:tab/>
+      </w:r>
+      <w:r>
+        <w:tab/>
+        <w:t>int productid</w:t>
+      </w:r>
+    </w:p>
+    <w:p>
+      <w:r>
+        <w:tab/>
+      </w:r>
+      <w:r>
+        <w:t>返回值</w:t>
+      </w:r>
+      <w:r>
+        <w:tab/>
+      </w:r>
+      <w:r>
+        <w:tab/>
+      </w:r>
+      <w:r>
+        <w:t>PageInfo</w:t>
+      </w:r>
+      <w:r>
+        <w:t>&lt;</w:t>
+      </w:r>
+      <w:r>
         <w:t xml:space="preserve"> </w:t>
       </w:r>
       <w:r>
-        <w:tab/>
-      </w:r>
-      <w:r>
-        <w:t>cart</w:t>
-      </w:r>
-    </w:p>
-    <w:p>
-      <w:pPr>
-        <w:rPr>
-          <w:rFonts w:hint="eastAsia"/>
-        </w:rPr>
-      </w:pPr>
-      <w:r>
-        <w:tab/>
-      </w:r>
-      <w:r>
-        <w:t>参数</w:t>
-      </w:r>
-      <w:r>
-        <w:tab/>
-      </w:r>
-      <w:r>
-        <w:tab/>
-      </w:r>
-      <w:r>
-        <w:t>Cart</w:t>
-      </w:r>
-    </w:p>
-    <w:p>
-      <w:pPr>
-        <w:rPr>
-          <w:rFonts w:hint="eastAsia"/>
-        </w:rPr>
-      </w:pPr>
-      <w:r>
-        <w:tab/>
-      </w:r>
-      <w:r>
-        <w:t>返回值</w:t>
-      </w:r>
-      <w:r>
-        <w:tab/>
-      </w:r>
-      <w:r>
-        <w:tab/>
-      </w:r>
-      <w:r>
-        <w:t>void</w:t>
-      </w:r>
-    </w:p>
-    <w:p>
-      <w:r>
-        <w:tab/>
-      </w:r>
-      <w:r>
-        <w:t>异常</w:t>
-      </w:r>
-      <w:r>
-        <w:tab/>
-      </w:r>
-      <w:r>
-        <w:tab/>
-      </w:r>
-      <w:r>
-        <w:rPr>
-          <w:rFonts w:hint="eastAsia"/>
-        </w:rPr>
-        <w:t>无</w:t>
-      </w:r>
-    </w:p>
-    <w:p>
-      <w:pPr>
-        <w:rPr>
-          <w:rFonts w:hint="eastAsia"/>
-        </w:rPr>
-      </w:pPr>
-    </w:p>
-    <w:p>
-      <w:r>
-        <w:tab/>
-      </w:r>
-      <w:r>
-        <w:tab/>
-      </w:r>
-      <w:r>
-        <w:tab/>
-      </w:r>
-      <w:r>
-        <w:tab/>
-      </w:r>
-      <w:r>
-        <w:tab/>
-      </w:r>
-      <w:r>
-        <w:tab/>
-      </w:r>
-      <w:r>
-        <w:tab/>
-      </w:r>
-      <w:r>
-        <w:tab/>
-      </w:r>
-      <w:r>
-        <w:tab/>
-      </w:r>
-      <w:r>
-        <w:tab/>
-      </w:r>
-      <w:r>
-        <w:tab/>
-      </w:r>
-      <w:r>
-        <w:tab/>
-      </w:r>
-      <w:r>
-        <w:tab/>
-      </w:r>
-      <w:r>
-        <w:tab/>
-      </w:r>
-      <w:r>
-        <w:tab/>
-      </w:r>
-      <w:r>
-        <w:tab/>
-      </w:r>
-      <w:r>
-        <w:tab/>
-      </w:r>
-      <w:r>
-        <w:tab/>
-      </w:r>
-      <w:r>
-        <w:tab/>
-      </w:r>
-      <w:r>
-        <w:tab/>
-      </w:r>
-      <w:r>
-        <w:tab/>
-      </w:r>
-    </w:p>
-    <w:p>
-      <w:r>
-        <w:t>ProductService</w:t>
-      </w:r>
-    </w:p>
-    <w:p>
-      <w:r>
-        <w:tab/>
-      </w:r>
-      <w:r>
-        <w:tab/>
-      </w:r>
-    </w:p>
-    <w:p>
-      <w:r>
-        <w:tab/>
-      </w:r>
-      <w:r>
-        <w:t>方法</w:t>
-      </w:r>
-      <w:r>
-        <w:rPr>
-          <w:rFonts w:hint="eastAsia"/>
-        </w:rPr>
-        <w:t>签名</w:t>
-      </w:r>
-      <w:r>
-        <w:tab/>
-        <w:t xml:space="preserve">public </w:t>
-      </w:r>
-      <w:r>
-        <w:t>PageInfo</w:t>
-      </w:r>
-      <w:r>
-        <w:t>&lt;</w:t>
-      </w:r>
-      <w:r>
-        <w:t>Community</w:t>
-      </w:r>
-      <w:r>
-        <w:t>&gt;</w:t>
-      </w:r>
-      <w:r>
-        <w:tab/>
-      </w:r>
-      <w:r>
-        <w:t>selectProductCategory</w:t>
-      </w:r>
-    </w:p>
-    <w:p>
-      <w:pPr>
-        <w:rPr>
-          <w:rFonts w:hint="eastAsia"/>
-        </w:rPr>
-      </w:pPr>
-      <w:r>
-        <w:tab/>
-      </w:r>
-      <w:r>
-        <w:t>方法描述</w:t>
-      </w:r>
-      <w:r>
-        <w:tab/>
-      </w:r>
-      <w:r>
-        <w:t>获得该类别所有产品进行分页操作</w:t>
-      </w:r>
-    </w:p>
-    <w:p>
-      <w:pPr>
-        <w:rPr>
-          <w:rFonts w:hint="eastAsia"/>
-        </w:rPr>
-      </w:pPr>
-      <w:r>
-        <w:tab/>
-      </w:r>
-      <w:r>
-        <w:t>参数</w:t>
-      </w:r>
-      <w:r>
-        <w:tab/>
-      </w:r>
-      <w:r>
-        <w:tab/>
-      </w:r>
-      <w:r>
-        <w:rPr>
-          <w:rFonts w:hint="eastAsia"/>
-        </w:rPr>
-        <w:t>int</w:t>
-      </w:r>
-      <w:r>
-        <w:t xml:space="preserve"> categoryid</w:t>
-      </w:r>
-    </w:p>
-    <w:p>
-      <w:pPr>
-        <w:rPr>
-          <w:rFonts w:hint="eastAsia"/>
-        </w:rPr>
-      </w:pPr>
-      <w:r>
-        <w:tab/>
-      </w:r>
-      <w:r>
-        <w:t>返回值</w:t>
-      </w:r>
-      <w:r>
-        <w:tab/>
-      </w:r>
-      <w:r>
-        <w:tab/>
-      </w:r>
-      <w:r>
-        <w:t>PageInfo&lt;</w:t>
-      </w:r>
-      <w:r>
-        <w:t>Community</w:t>
-      </w:r>
-      <w:r>
-        <w:t>&gt;</w:t>
-      </w:r>
-    </w:p>
-    <w:p>
-      <w:r>
-        <w:tab/>
-      </w:r>
-      <w:r>
-        <w:t>异常</w:t>
-      </w:r>
-      <w:r>
-        <w:tab/>
-      </w:r>
-      <w:r>
-        <w:tab/>
-      </w:r>
-      <w:r>
-        <w:rPr>
-          <w:rFonts w:hint="eastAsia"/>
-        </w:rPr>
-        <w:t>无</w:t>
-      </w:r>
-    </w:p>
-    <w:p/>
-    <w:p/>
-    <w:p>
-      <w:pPr>
-        <w:rPr>
-          <w:rFonts w:hint="eastAsia"/>
-        </w:rPr>
-      </w:pPr>
-      <w:r>
-        <w:tab/>
-      </w:r>
-      <w:r>
-        <w:t>方法</w:t>
-      </w:r>
-      <w:r>
-        <w:rPr>
-          <w:rFonts w:hint="eastAsia"/>
-        </w:rPr>
-        <w:t>签名</w:t>
-      </w:r>
-      <w:r>
-        <w:tab/>
-        <w:t xml:space="preserve">public </w:t>
-      </w:r>
-      <w:r>
-        <w:t>PageInfo</w:t>
-      </w:r>
-      <w:r>
-        <w:t>&lt;</w:t>
-      </w:r>
-      <w:r>
-        <w:t>Community</w:t>
-      </w:r>
-      <w:r>
-        <w:t>&gt;</w:t>
-      </w:r>
-      <w:r>
-        <w:tab/>
-      </w:r>
-      <w:r>
-        <w:rPr>
-          <w:rFonts w:hint="eastAsia"/>
-        </w:rPr>
-        <w:t>select</w:t>
-      </w:r>
-      <w:r>
-        <w:t>ProductRecommed</w:t>
-      </w:r>
-    </w:p>
-    <w:p>
-      <w:pPr>
-        <w:rPr>
-          <w:rFonts w:hint="eastAsia"/>
-        </w:rPr>
-      </w:pPr>
-      <w:r>
-        <w:tab/>
-      </w:r>
-      <w:r>
-        <w:t>方法描述</w:t>
-      </w:r>
-      <w:r>
-        <w:tab/>
-      </w:r>
-      <w:r>
-        <w:rPr>
-          <w:rFonts w:hint="eastAsia"/>
-        </w:rPr>
-        <w:t>获得</w:t>
-      </w:r>
-      <w:r>
-        <w:rPr>
-          <w:rFonts w:hint="eastAsia"/>
-        </w:rPr>
-        <w:t>所有被推荐的商品</w:t>
-      </w:r>
-      <w:r>
-        <w:rPr>
-          <w:rFonts w:hint="eastAsia"/>
-        </w:rPr>
-        <w:t>进行分页操作</w:t>
-      </w:r>
-    </w:p>
-    <w:p>
-      <w:pPr>
-        <w:rPr>
-          <w:rFonts w:hint="eastAsia"/>
-        </w:rPr>
-      </w:pPr>
-      <w:r>
-        <w:tab/>
-      </w:r>
-      <w:r>
-        <w:t>参数</w:t>
-      </w:r>
-      <w:r>
-        <w:tab/>
-      </w:r>
-      <w:r>
-        <w:tab/>
-      </w:r>
-      <w:r>
-        <w:rPr>
-          <w:rFonts w:hint="eastAsia"/>
-        </w:rPr>
-        <w:t>无</w:t>
-      </w:r>
-    </w:p>
-    <w:p>
-      <w:pPr>
-        <w:rPr>
-          <w:rFonts w:hint="eastAsia"/>
-        </w:rPr>
-      </w:pPr>
-      <w:r>
-        <w:tab/>
-      </w:r>
-      <w:r>
-        <w:t>返回值</w:t>
-      </w:r>
-      <w:r>
-        <w:tab/>
-      </w:r>
-      <w:r>
-        <w:tab/>
-        <w:t>PageInfo&lt;</w:t>
-      </w:r>
-      <w:r>
-        <w:t>Community</w:t>
-      </w:r>
-      <w:r>
-        <w:t>&gt;</w:t>
-      </w:r>
-    </w:p>
-    <w:p>
-      <w:r>
-        <w:tab/>
-      </w:r>
-      <w:r>
-        <w:t>异常</w:t>
-      </w:r>
-      <w:r>
-        <w:tab/>
-      </w:r>
-      <w:r>
-        <w:tab/>
-      </w:r>
-      <w:r>
-        <w:t>无</w:t>
-      </w:r>
-    </w:p>
-    <w:p/>
-    <w:p/>
-    <w:p>
-      <w:pPr>
-        <w:rPr>
-          <w:rFonts w:hint="eastAsia"/>
-        </w:rPr>
-      </w:pPr>
-      <w:r>
-        <w:tab/>
-      </w:r>
-      <w:r>
-        <w:t>方法</w:t>
-      </w:r>
-      <w:r>
-        <w:rPr>
-          <w:rFonts w:hint="eastAsia"/>
-        </w:rPr>
-        <w:t>签名</w:t>
-      </w:r>
-      <w:r>
-        <w:tab/>
-        <w:t xml:space="preserve">public </w:t>
-      </w:r>
-      <w:r>
-        <w:t>PageInfo</w:t>
-      </w:r>
-      <w:r>
-        <w:t>&lt;</w:t>
-      </w:r>
-      <w:r>
-        <w:t>Community</w:t>
-      </w:r>
-      <w:r>
-        <w:t>&gt;</w:t>
-      </w:r>
-      <w:r>
-        <w:tab/>
-      </w:r>
-      <w:r>
-        <w:rPr>
-          <w:rFonts w:hint="eastAsia"/>
-        </w:rPr>
-        <w:t>select</w:t>
-      </w:r>
-      <w:r>
-        <w:t>ProductS</w:t>
-      </w:r>
-      <w:r>
-        <w:rPr>
-          <w:rFonts w:hint="eastAsia"/>
-        </w:rPr>
-        <w:t>pike</w:t>
-      </w:r>
-    </w:p>
-    <w:p>
-      <w:r>
-        <w:tab/>
-      </w:r>
-      <w:r>
-        <w:t>方法描述</w:t>
-      </w:r>
-      <w:r>
-        <w:tab/>
-      </w:r>
-      <w:r>
-        <w:rPr>
-          <w:rFonts w:hint="eastAsia"/>
-        </w:rPr>
-        <w:t>获得</w:t>
-      </w:r>
-      <w:r>
-        <w:t>限量折扣商品</w:t>
-      </w:r>
-      <w:r>
-        <w:t>进行分页</w:t>
-      </w:r>
-    </w:p>
-    <w:p>
-      <w:pPr>
-        <w:rPr>
-          <w:rFonts w:hint="eastAsia"/>
-        </w:rPr>
-      </w:pPr>
-      <w:r>
-        <w:tab/>
-      </w:r>
-      <w:r>
-        <w:t>参数</w:t>
-      </w:r>
-      <w:r>
-        <w:tab/>
-      </w:r>
-      <w:r>
-        <w:tab/>
-      </w:r>
-      <w:r>
-        <w:rPr>
-          <w:rFonts w:hint="eastAsia"/>
-        </w:rPr>
-        <w:t>无</w:t>
-      </w:r>
-    </w:p>
-    <w:p>
-      <w:pPr>
-        <w:rPr>
-          <w:rFonts w:hint="eastAsia"/>
-        </w:rPr>
-      </w:pPr>
-      <w:r>
-        <w:tab/>
-      </w:r>
-      <w:r>
-        <w:t>返回值</w:t>
-      </w:r>
-      <w:r>
-        <w:tab/>
-      </w:r>
-      <w:r>
-        <w:tab/>
-        <w:t>PageInfo&lt;</w:t>
-      </w:r>
-      <w:r>
-        <w:t>Community</w:t>
-      </w:r>
-      <w:r>
-        <w:t>&gt;</w:t>
-      </w:r>
-    </w:p>
-    <w:p>
-      <w:r>
-        <w:lastRenderedPageBreak/>
-        <w:tab/>
-      </w:r>
-      <w:r>
-        <w:t>异常</w:t>
-      </w:r>
-      <w:r>
-        <w:tab/>
-      </w:r>
-      <w:r>
-        <w:tab/>
-      </w:r>
-      <w:r>
-        <w:t>无</w:t>
-      </w:r>
-    </w:p>
-    <w:p/>
-    <w:p/>
-    <w:p>
-      <w:r>
-        <w:tab/>
-      </w:r>
-      <w:r>
-        <w:t>方法</w:t>
-      </w:r>
-      <w:r>
-        <w:rPr>
-          <w:rFonts w:hint="eastAsia"/>
-        </w:rPr>
-        <w:t>签名</w:t>
-      </w:r>
-      <w:r>
-        <w:tab/>
-        <w:t xml:space="preserve">public </w:t>
-      </w:r>
-      <w:r>
-        <w:t>PageInfo</w:t>
-      </w:r>
-      <w:r>
-        <w:t>&lt;</w:t>
-      </w:r>
-      <w:r>
-        <w:t>Community</w:t>
-      </w:r>
-      <w:r>
-        <w:t>&gt;</w:t>
-      </w:r>
-      <w:r>
-        <w:tab/>
-      </w:r>
-      <w:r>
-        <w:rPr>
-          <w:rFonts w:hint="eastAsia"/>
-        </w:rPr>
-        <w:t>select</w:t>
-      </w:r>
-      <w:r>
-        <w:t>ProductByBrand</w:t>
-      </w:r>
-    </w:p>
-    <w:p>
-      <w:r>
-        <w:tab/>
-      </w:r>
-      <w:r>
-        <w:t>方法描述</w:t>
-      </w:r>
-      <w:r>
-        <w:tab/>
-      </w:r>
-      <w:r>
-        <w:t>获得</w:t>
-      </w:r>
-      <w:r>
-        <w:rPr>
-          <w:rFonts w:hint="eastAsia"/>
-        </w:rPr>
-        <w:t>该品牌的所有产品</w:t>
-      </w:r>
-      <w:r>
-        <w:rPr>
-          <w:rFonts w:hint="eastAsia"/>
-        </w:rPr>
-        <w:t>进行分页</w:t>
-      </w:r>
-    </w:p>
-    <w:p>
-      <w:pPr>
-        <w:rPr>
-          <w:rFonts w:hint="eastAsia"/>
-        </w:rPr>
-      </w:pPr>
-      <w:r>
-        <w:tab/>
-      </w:r>
-      <w:r>
-        <w:t>参数</w:t>
-      </w:r>
-      <w:r>
-        <w:tab/>
-      </w:r>
-      <w:r>
-        <w:tab/>
-        <w:t xml:space="preserve">int </w:t>
-      </w:r>
-      <w:r>
-        <w:rPr>
-          <w:rFonts w:hint="eastAsia"/>
-        </w:rPr>
-        <w:t>b</w:t>
-      </w:r>
-      <w:r>
-        <w:t>randid</w:t>
-      </w:r>
-    </w:p>
-    <w:p>
-      <w:pPr>
-        <w:rPr>
-          <w:rFonts w:hint="eastAsia"/>
-        </w:rPr>
-      </w:pPr>
-      <w:r>
-        <w:tab/>
-      </w:r>
-      <w:r>
-        <w:t>返回值</w:t>
-      </w:r>
-      <w:r>
-        <w:tab/>
-      </w:r>
-      <w:r>
-        <w:tab/>
-      </w:r>
-      <w:r>
-        <w:t>PageInfo&lt;</w:t>
-      </w:r>
-      <w:r>
-        <w:t>Community</w:t>
-      </w:r>
-      <w:r>
-        <w:t>&gt;</w:t>
-      </w:r>
-    </w:p>
-    <w:p>
-      <w:r>
-        <w:tab/>
-      </w:r>
-      <w:r>
-        <w:t>异常</w:t>
-      </w:r>
-      <w:r>
-        <w:tab/>
-      </w:r>
-      <w:r>
-        <w:tab/>
-      </w:r>
-      <w:r>
-        <w:rPr>
-          <w:rFonts w:hint="eastAsia"/>
-        </w:rPr>
-        <w:t>无</w:t>
-      </w:r>
-    </w:p>
-    <w:p>
-      <w:pPr>
-        <w:rPr>
-          <w:rFonts w:hint="eastAsia"/>
-        </w:rPr>
-      </w:pPr>
-    </w:p>
-    <w:p/>
-    <w:p>
-      <w:r>
-        <w:tab/>
-      </w:r>
-      <w:r>
-        <w:t>方法</w:t>
-      </w:r>
-      <w:r>
-        <w:rPr>
-          <w:rFonts w:hint="eastAsia"/>
-        </w:rPr>
-        <w:t>签名</w:t>
-      </w:r>
-      <w:r>
-        <w:tab/>
-        <w:t xml:space="preserve">public </w:t>
-      </w:r>
-      <w:r>
-        <w:t>PageInfo</w:t>
-      </w:r>
-      <w:r>
-        <w:t>&lt;</w:t>
-      </w:r>
-      <w:r>
-        <w:t>Community</w:t>
-      </w:r>
-      <w:r>
-        <w:t>&gt;</w:t>
-      </w:r>
-      <w:r>
-        <w:tab/>
-      </w:r>
-      <w:r>
-        <w:rPr>
-          <w:rFonts w:hint="eastAsia"/>
-        </w:rPr>
-        <w:t>select</w:t>
-      </w:r>
-      <w:r>
-        <w:t>ProductByName</w:t>
-      </w:r>
-    </w:p>
-    <w:p>
-      <w:r>
-        <w:tab/>
-      </w:r>
-      <w:r>
-        <w:t>方法描述</w:t>
-      </w:r>
-      <w:r>
-        <w:tab/>
-      </w:r>
-      <w:r>
-        <w:rPr>
-          <w:rFonts w:hint="eastAsia"/>
-        </w:rPr>
-        <w:t>获得</w:t>
-      </w:r>
-      <w:r>
-        <w:rPr>
-          <w:rFonts w:hint="eastAsia"/>
-        </w:rPr>
-        <w:t>带有关键字的所有产品</w:t>
-      </w:r>
-      <w:r>
-        <w:rPr>
-          <w:rFonts w:hint="eastAsia"/>
-        </w:rPr>
-        <w:t>进行分页</w:t>
-      </w:r>
-    </w:p>
-    <w:p>
-      <w:pPr>
-        <w:rPr>
-          <w:rFonts w:hint="eastAsia"/>
-        </w:rPr>
-      </w:pPr>
-      <w:r>
-        <w:tab/>
-      </w:r>
-      <w:r>
-        <w:t>参数</w:t>
-      </w:r>
-      <w:r>
-        <w:tab/>
-      </w:r>
-      <w:r>
-        <w:tab/>
-        <w:t>String productname</w:t>
-      </w:r>
-    </w:p>
-    <w:p>
-      <w:pPr>
-        <w:rPr>
-          <w:rFonts w:hint="eastAsia"/>
-        </w:rPr>
-      </w:pPr>
-      <w:r>
-        <w:tab/>
-      </w:r>
-      <w:r>
-        <w:t>返回值</w:t>
-      </w:r>
-      <w:r>
-        <w:tab/>
-      </w:r>
-      <w:r>
-        <w:tab/>
-      </w:r>
-      <w:r>
-        <w:t>PageInfo</w:t>
-      </w:r>
-      <w:r>
-        <w:t xml:space="preserve"> </w:t>
-      </w:r>
-      <w:r>
-        <w:t>&lt;Community&gt;</w:t>
-      </w:r>
-    </w:p>
-    <w:p>
-      <w:r>
-        <w:tab/>
-      </w:r>
-      <w:r>
-        <w:t>异常</w:t>
-      </w:r>
-      <w:r>
-        <w:tab/>
-      </w:r>
-      <w:r>
-        <w:tab/>
-      </w:r>
-      <w:r>
-        <w:rPr>
-          <w:rFonts w:hint="eastAsia"/>
-        </w:rPr>
-        <w:t>无</w:t>
-      </w:r>
-    </w:p>
-    <w:p>
-      <w:pPr>
-        <w:rPr>
-          <w:rFonts w:hint="eastAsia"/>
-        </w:rPr>
-      </w:pPr>
-    </w:p>
-    <w:p>
-      <w:r>
-        <w:tab/>
-      </w:r>
-    </w:p>
-    <w:p/>
-    <w:p>
-      <w:r>
-        <w:tab/>
-      </w:r>
-      <w:r>
-        <w:tab/>
-      </w:r>
-      <w:r>
-        <w:tab/>
-      </w:r>
-      <w:r>
-        <w:tab/>
-      </w:r>
-      <w:r>
-        <w:tab/>
-      </w:r>
-      <w:r>
-        <w:tab/>
-      </w:r>
-      <w:r>
-        <w:tab/>
-      </w:r>
-      <w:r>
-        <w:tab/>
-      </w:r>
-      <w:r>
-        <w:tab/>
-      </w:r>
-      <w:r>
-        <w:tab/>
-      </w:r>
-      <w:r>
-        <w:tab/>
-      </w:r>
-      <w:r>
-        <w:tab/>
-      </w:r>
-      <w:r>
-        <w:tab/>
-      </w:r>
-      <w:r>
-        <w:tab/>
-      </w:r>
-      <w:r>
-        <w:tab/>
-      </w:r>
-      <w:r>
-        <w:tab/>
-      </w:r>
-      <w:r>
-        <w:tab/>
-      </w:r>
-      <w:r>
-        <w:tab/>
-      </w:r>
-      <w:r>
-        <w:tab/>
-      </w:r>
-      <w:r>
-        <w:tab/>
-      </w:r>
-      <w:r>
-        <w:t>方法</w:t>
-      </w:r>
-      <w:r>
-        <w:rPr>
-          <w:rFonts w:hint="eastAsia"/>
-        </w:rPr>
-        <w:t>签名</w:t>
-      </w:r>
-      <w:r>
-        <w:tab/>
-        <w:t>public int</w:t>
-      </w:r>
-      <w:r>
-        <w:tab/>
-      </w:r>
-      <w:r>
-        <w:rPr>
-          <w:rFonts w:hint="eastAsia"/>
-        </w:rPr>
-        <w:t>select</w:t>
-      </w:r>
-      <w:r>
-        <w:t>CategoryByName</w:t>
-      </w:r>
-    </w:p>
-    <w:p>
-      <w:pPr>
-        <w:rPr>
-          <w:rFonts w:hint="eastAsia"/>
-        </w:rPr>
-      </w:pPr>
-      <w:r>
-        <w:tab/>
-      </w:r>
-      <w:r>
-        <w:t>方法描述</w:t>
-      </w:r>
-      <w:r>
-        <w:tab/>
-      </w:r>
-      <w:r>
-        <w:rPr>
-          <w:rFonts w:hint="eastAsia"/>
-        </w:rPr>
-        <w:t>获得</w:t>
-      </w:r>
-      <w:r>
-        <w:t>该类别的</w:t>
-      </w:r>
-      <w:r>
-        <w:t>id</w:t>
-      </w:r>
-      <w:r>
-        <w:t>供分类方法使用</w:t>
-      </w:r>
-    </w:p>
-    <w:p>
-      <w:pPr>
-        <w:rPr>
-          <w:rFonts w:hint="eastAsia"/>
-        </w:rPr>
-      </w:pPr>
-      <w:r>
-        <w:tab/>
-      </w:r>
-      <w:r>
-        <w:t>参数</w:t>
-      </w:r>
-      <w:r>
-        <w:tab/>
-      </w:r>
-      <w:r>
-        <w:tab/>
-        <w:t>String categoryname</w:t>
-      </w:r>
-    </w:p>
-    <w:p>
-      <w:pPr>
-        <w:rPr>
-          <w:rFonts w:hint="eastAsia"/>
-        </w:rPr>
-      </w:pPr>
-      <w:r>
-        <w:tab/>
-      </w:r>
-      <w:r>
-        <w:t>返回值</w:t>
-      </w:r>
-      <w:r>
-        <w:tab/>
-      </w:r>
-      <w:r>
-        <w:tab/>
-        <w:t xml:space="preserve">int </w:t>
-      </w:r>
-      <w:r>
-        <w:t>该类别的</w:t>
-      </w:r>
-      <w:r>
-        <w:t>id</w:t>
-      </w:r>
-    </w:p>
-    <w:p>
-      <w:r>
-        <w:tab/>
-      </w:r>
-      <w:r>
-        <w:t>异常</w:t>
-      </w:r>
-      <w:r>
-        <w:tab/>
-      </w:r>
-      <w:r>
-        <w:tab/>
-      </w:r>
-      <w:r>
-        <w:rPr>
-          <w:rFonts w:hint="eastAsia"/>
-        </w:rPr>
-        <w:t>无</w:t>
-      </w:r>
-    </w:p>
-    <w:p>
-      <w:r>
-        <w:tab/>
-      </w:r>
-    </w:p>
-    <w:p/>
-    <w:p>
-      <w:r>
-        <w:tab/>
-      </w:r>
-      <w:r>
-        <w:t>方法</w:t>
-      </w:r>
-      <w:r>
-        <w:rPr>
-          <w:rFonts w:hint="eastAsia"/>
-        </w:rPr>
-        <w:t>签名</w:t>
-      </w:r>
-      <w:r>
-        <w:tab/>
-        <w:t xml:space="preserve">public </w:t>
-      </w:r>
-      <w:r>
-        <w:t>Community</w:t>
-      </w:r>
-      <w:r>
-        <w:tab/>
-      </w:r>
-      <w:r>
-        <w:rPr>
-          <w:rFonts w:hint="eastAsia"/>
-        </w:rPr>
-        <w:t>select</w:t>
-      </w:r>
-      <w:r>
-        <w:t>Product</w:t>
-      </w:r>
-    </w:p>
-    <w:p>
-      <w:r>
-        <w:tab/>
-      </w:r>
-      <w:r>
-        <w:t>方法描述</w:t>
-      </w:r>
-      <w:r>
-        <w:tab/>
-      </w:r>
-      <w:r>
-        <w:rPr>
-          <w:rFonts w:hint="eastAsia"/>
-        </w:rPr>
-        <w:t>获得该产品的详细信息</w:t>
-      </w:r>
-    </w:p>
-    <w:p>
-      <w:pPr>
-        <w:rPr>
-          <w:rFonts w:hint="eastAsia"/>
-        </w:rPr>
-      </w:pPr>
-      <w:r>
-        <w:tab/>
-      </w:r>
-      <w:r>
-        <w:t>参数</w:t>
-      </w:r>
-      <w:r>
-        <w:tab/>
-      </w:r>
-      <w:r>
-        <w:tab/>
-      </w:r>
-      <w:r>
-        <w:rPr>
-          <w:rFonts w:hint="eastAsia"/>
-        </w:rPr>
-        <w:t>int</w:t>
-      </w:r>
-      <w:r>
-        <w:t xml:space="preserve"> productid</w:t>
-      </w:r>
-    </w:p>
-    <w:p>
-      <w:pPr>
-        <w:rPr>
-          <w:rFonts w:hint="eastAsia"/>
-        </w:rPr>
-      </w:pPr>
-      <w:r>
-        <w:tab/>
-      </w:r>
-      <w:r>
-        <w:t>返回值</w:t>
-      </w:r>
-      <w:r>
-        <w:tab/>
-      </w:r>
-      <w:r>
-        <w:tab/>
-        <w:t>Community</w:t>
-      </w:r>
-    </w:p>
-    <w:p>
-      <w:r>
-        <w:tab/>
-      </w:r>
-      <w:r>
-        <w:t>异常</w:t>
-      </w:r>
-      <w:r>
-        <w:tab/>
-      </w:r>
-      <w:r>
-        <w:tab/>
-      </w:r>
-      <w:r>
-        <w:rPr>
-          <w:rFonts w:hint="eastAsia"/>
-        </w:rPr>
-        <w:t>无</w:t>
-      </w:r>
-    </w:p>
-    <w:p/>
-    <w:p/>
-    <w:p>
-      <w:r>
-        <w:tab/>
-      </w:r>
-      <w:r>
-        <w:t>方法</w:t>
-      </w:r>
-      <w:r>
-        <w:rPr>
-          <w:rFonts w:hint="eastAsia"/>
-        </w:rPr>
-        <w:t>签名</w:t>
-      </w:r>
-      <w:r>
-        <w:tab/>
-        <w:t xml:space="preserve">public  </w:t>
-      </w:r>
-      <w:r>
-        <w:rPr>
-          <w:rFonts w:hint="eastAsia"/>
-        </w:rPr>
-        <w:t>void</w:t>
-      </w:r>
-      <w:r>
-        <w:t xml:space="preserve">  a</w:t>
-      </w:r>
-      <w:r>
-        <w:t>ddCart</w:t>
-      </w:r>
-    </w:p>
-    <w:p>
-      <w:pPr>
-        <w:rPr>
-          <w:rFonts w:hint="eastAsia"/>
-        </w:rPr>
-      </w:pPr>
-      <w:r>
-        <w:tab/>
-      </w:r>
-      <w:r>
-        <w:t>方法描述</w:t>
-      </w:r>
-      <w:r>
-        <w:tab/>
-      </w:r>
-      <w:r>
-        <w:rPr>
-          <w:rFonts w:hint="eastAsia"/>
-        </w:rPr>
-        <w:t>将商品添加至购物车</w:t>
-      </w:r>
-    </w:p>
-    <w:p>
-      <w:pPr>
-        <w:rPr>
-          <w:rFonts w:hint="eastAsia"/>
-        </w:rPr>
-      </w:pPr>
-      <w:r>
-        <w:tab/>
-      </w:r>
-      <w:r>
-        <w:t>参数</w:t>
-      </w:r>
-      <w:r>
-        <w:tab/>
-      </w:r>
-      <w:r>
-        <w:tab/>
-        <w:t>Cart</w:t>
-      </w:r>
-    </w:p>
-    <w:p>
-      <w:pPr>
-        <w:rPr>
-          <w:rFonts w:hint="eastAsia"/>
-        </w:rPr>
-      </w:pPr>
-      <w:r>
-        <w:tab/>
-      </w:r>
-      <w:r>
-        <w:t>返回值</w:t>
-      </w:r>
-      <w:r>
-        <w:tab/>
-      </w:r>
-      <w:r>
-        <w:tab/>
-        <w:t>void</w:t>
+        <w:t>C</w:t>
+      </w:r>
+      <w:r>
+        <w:rPr>
+          <w:rFonts w:hint="eastAsia"/>
+        </w:rPr>
+        <w:t>omment</w:t>
+      </w:r>
+      <w:r>
+        <w:t xml:space="preserve"> &gt;</w:t>
       </w:r>
     </w:p>
     <w:p>
